--- a/CÔNG TY HOTEL THỌ LẬP 5/GiaiThe/Uyquyen.docx
+++ b/CÔNG TY HOTEL THỌ LẬP 5/GiaiThe/Uyquyen.docx
@@ -89,7 +89,7 @@
           <w:sz w:val="24"/>
           <w:szCs w:val="24"/>
         </w:rPr>
-        <w:t>17</w:t>
+        <w:t>10</w:t>
       </w:r>
       <w:r>
         <w:rPr>
@@ -107,7 +107,7 @@
           <w:sz w:val="24"/>
           <w:szCs w:val="24"/>
         </w:rPr>
-        <w:t>1</w:t>
+        <w:t>2</w:t>
       </w:r>
       <w:r>
         <w:rPr>
@@ -239,7 +239,6 @@
         </w:rPr>
         <w:t> </w:t>
       </w:r>
-      <w:bookmarkStart w:id="0" w:name="_GoBack"/>
       <w:r>
         <w:rPr>
           <w:rFonts w:ascii="Times New Roman" w:eastAsia="Times New Roman" w:hAnsi="Times New Roman" w:cs="Times New Roman"/>
@@ -251,7 +250,6 @@
         </w:rPr>
         <w:t>CÔNG TY TNHH HOTEL THỌ LẬP 5</w:t>
       </w:r>
-      <w:bookmarkEnd w:id="0"/>
     </w:p>
     <w:p>
       <w:pPr>
@@ -305,7 +303,7 @@
           <w:szCs w:val="24"/>
           <w:shd w:val="clear" w:color="auto" w:fill="FFFFFF"/>
         </w:rPr>
-        <w:t>3702861421</w:t>
+        <w:t>3703408479</w:t>
       </w:r>
     </w:p>
     <w:p>
@@ -380,7 +378,7 @@
           <w:szCs w:val="24"/>
           <w:lang w:eastAsia="zh-CN"/>
         </w:rPr>
-        <w:t xml:space="preserve"> :</w:t>
+        <w:t>:</w:t>
       </w:r>
       <w:r>
         <w:rPr>
@@ -403,7 +401,7 @@
           <w:szCs w:val="24"/>
           <w:lang w:eastAsia="zh-CN"/>
         </w:rPr>
-        <w:t>PHẠM NGỌC LUÂN</w:t>
+        <w:t>NGUYỄN THU HUYỀN</w:t>
       </w:r>
       <w:r>
         <w:rPr>
@@ -430,7 +428,7 @@
           <w:szCs w:val="24"/>
           <w:lang w:eastAsia="zh-CN"/>
         </w:rPr>
-        <w:t>Giám đốc</w:t>
+        <w:t>Chủ tịch công ty kiêm giám đốc</w:t>
       </w:r>
       <w:r>
         <w:rPr>
@@ -487,17 +485,7 @@
           <w:szCs w:val="24"/>
           <w:lang w:eastAsia="zh-CN"/>
         </w:rPr>
-        <w:t xml:space="preserve">Số 196/23 Liên Huyện, Khu phố Tân Hiệp, Phường </w:t>
-      </w:r>
-      <w:r>
-        <w:rPr>
-          <w:rFonts w:ascii="Times New Roman" w:hAnsi="Times New Roman" w:cs="Times New Roman"/>
-          <w:color w:val="000000"/>
-          <w:sz w:val="24"/>
-          <w:szCs w:val="24"/>
-          <w:lang w:eastAsia="zh-CN"/>
-        </w:rPr>
-        <w:t>Dĩ An, Thành Phố Hồ Chí Minh</w:t>
+        <w:t>Khu phố 4, Phường An Phú, Thành phố Hồ Chí Minh, Việt Nam</w:t>
       </w:r>
       <w:r>
         <w:rPr>
@@ -542,7 +530,7 @@
           <w:szCs w:val="24"/>
           <w:lang w:eastAsia="zh-CN"/>
         </w:rPr>
-        <w:t>0946906158</w:t>
+        <w:t>0329683044</w:t>
       </w:r>
     </w:p>
     <w:p>
@@ -576,27 +564,7 @@
           <w:szCs w:val="24"/>
           <w:lang w:eastAsia="zh-CN"/>
         </w:rPr>
-        <w:t>congty</w:t>
-      </w:r>
-      <w:r>
-        <w:rPr>
-          <w:rFonts w:ascii="Times New Roman" w:hAnsi="Times New Roman" w:cs="Times New Roman"/>
-          <w:color w:val="000000"/>
-          <w:sz w:val="24"/>
-          <w:szCs w:val="24"/>
-          <w:lang w:eastAsia="zh-CN"/>
-        </w:rPr>
-        <w:t>honsulee</w:t>
-      </w:r>
-      <w:r>
-        <w:rPr>
-          <w:rFonts w:ascii="Times New Roman" w:hAnsi="Times New Roman" w:cs="Times New Roman"/>
-          <w:color w:val="000000"/>
-          <w:sz w:val="24"/>
-          <w:szCs w:val="24"/>
-          <w:lang w:eastAsia="zh-CN"/>
-        </w:rPr>
-        <w:t>@gmail.com</w:t>
+        <w:t>huyen020683@gmail.com</w:t>
       </w:r>
     </w:p>
     <w:p>
@@ -1115,7 +1083,7 @@
           <w:sz w:val="24"/>
           <w:szCs w:val="24"/>
         </w:rPr>
-        <w:t>17</w:t>
+        <w:t>10</w:t>
       </w:r>
       <w:r>
         <w:rPr>
@@ -1134,7 +1102,7 @@
           <w:sz w:val="24"/>
           <w:szCs w:val="24"/>
         </w:rPr>
-        <w:t>1</w:t>
+        <w:t>2</w:t>
       </w:r>
       <w:r>
         <w:rPr>
@@ -1246,8 +1214,10 @@
           <w:szCs w:val="24"/>
           <w:lang w:eastAsia="zh-CN"/>
         </w:rPr>
-        <w:t>PHẠM NGỌC LUÂN</w:t>
-      </w:r>
+        <w:t>NGUYỄN THU HUYỀN</w:t>
+      </w:r>
+      <w:bookmarkStart w:id="0" w:name="_GoBack"/>
+      <w:bookmarkEnd w:id="0"/>
     </w:p>
     <w:sectPr>
       <w:pgSz w:w="12240" w:h="15840"/>
